--- a/docs/Design Doc.docx
+++ b/docs/Design Doc.docx
@@ -4,13 +4,9 @@
   <w:body>
     <w:p>
       <w:r>
-        <w:rPr>
-          <w:noProof/>
-          <w:lang w:eastAsia="en-IN"/>
-        </w:rPr>
         <w:drawing>
-          <wp:inline distT="0" distB="0" distL="0" distR="0" wp14:anchorId="5C7A5BE3" wp14:editId="6BFEC538">
-            <wp:extent cx="5731510" cy="4211955"/>
+          <wp:inline distT="0" distB="0" distL="0" distR="0" wp14:anchorId="0DDE4BC9" wp14:editId="10CB35FF">
+            <wp:extent cx="5731510" cy="4098290"/>
             <wp:effectExtent l="0" t="0" r="2540" b="0"/>
             <wp:docPr id="1" name="Picture 1"/>
             <wp:cNvGraphicFramePr>
@@ -32,7 +28,7 @@
                   <pic:spPr>
                     <a:xfrm>
                       <a:off x="0" y="0"/>
-                      <a:ext cx="5731510" cy="4211955"/>
+                      <a:ext cx="5731510" cy="4098290"/>
                     </a:xfrm>
                     <a:prstGeom prst="rect">
                       <a:avLst/>
@@ -50,10 +46,10 @@
           <w:lang w:eastAsia="en-IN"/>
         </w:rPr>
         <w:drawing>
-          <wp:inline distT="0" distB="0" distL="0" distR="0" wp14:anchorId="2B49DAF7" wp14:editId="27D4BAA7">
-            <wp:extent cx="5731510" cy="4079875"/>
-            <wp:effectExtent l="0" t="0" r="2540" b="0"/>
-            <wp:docPr id="3" name="Picture 3"/>
+          <wp:inline distT="0" distB="0" distL="0" distR="0" wp14:anchorId="3E9F8DD2" wp14:editId="6A02CEB5">
+            <wp:extent cx="5731510" cy="4107815"/>
+            <wp:effectExtent l="0" t="0" r="2540" b="6985"/>
+            <wp:docPr id="4" name="Picture 4"/>
             <wp:cNvGraphicFramePr>
               <a:graphicFrameLocks xmlns:a="http://schemas.openxmlformats.org/drawingml/2006/main" noChangeAspect="1"/>
             </wp:cNvGraphicFramePr>
@@ -73,7 +69,7 @@
                   <pic:spPr>
                     <a:xfrm>
                       <a:off x="0" y="0"/>
-                      <a:ext cx="5731510" cy="4079875"/>
+                      <a:ext cx="5731510" cy="4107815"/>
                     </a:xfrm>
                     <a:prstGeom prst="rect">
                       <a:avLst/>
@@ -93,10 +89,10 @@
         </w:rPr>
         <w:lastRenderedPageBreak/>
         <w:drawing>
-          <wp:inline distT="0" distB="0" distL="0" distR="0" wp14:anchorId="58CF2F0B" wp14:editId="2B6616C7">
-            <wp:extent cx="5731510" cy="4084320"/>
+          <wp:inline distT="0" distB="0" distL="0" distR="0" wp14:anchorId="4FB9B957" wp14:editId="223FFA7E">
+            <wp:extent cx="5731510" cy="4081145"/>
             <wp:effectExtent l="0" t="0" r="2540" b="0"/>
-            <wp:docPr id="2" name="Picture 2"/>
+            <wp:docPr id="7" name="Picture 7"/>
             <wp:cNvGraphicFramePr>
               <a:graphicFrameLocks xmlns:a="http://schemas.openxmlformats.org/drawingml/2006/main" noChangeAspect="1"/>
             </wp:cNvGraphicFramePr>
@@ -116,7 +112,7 @@
                   <pic:spPr>
                     <a:xfrm>
                       <a:off x="0" y="0"/>
-                      <a:ext cx="5731510" cy="4084320"/>
+                      <a:ext cx="5731510" cy="4081145"/>
                     </a:xfrm>
                     <a:prstGeom prst="rect">
                       <a:avLst/>
@@ -129,9 +125,46 @@
         </w:drawing>
       </w:r>
       <w:bookmarkEnd w:id="0"/>
+      <w:r>
+        <w:drawing>
+          <wp:inline distT="0" distB="0" distL="0" distR="0" wp14:anchorId="649D92AB" wp14:editId="357CA660">
+            <wp:extent cx="5731510" cy="4083050"/>
+            <wp:effectExtent l="0" t="0" r="2540" b="0"/>
+            <wp:docPr id="6" name="Picture 6"/>
+            <wp:cNvGraphicFramePr>
+              <a:graphicFrameLocks xmlns:a="http://schemas.openxmlformats.org/drawingml/2006/main" noChangeAspect="1"/>
+            </wp:cNvGraphicFramePr>
+            <a:graphic xmlns:a="http://schemas.openxmlformats.org/drawingml/2006/main">
+              <a:graphicData uri="http://schemas.openxmlformats.org/drawingml/2006/picture">
+                <pic:pic xmlns:pic="http://schemas.openxmlformats.org/drawingml/2006/picture">
+                  <pic:nvPicPr>
+                    <pic:cNvPr id="1" name=""/>
+                    <pic:cNvPicPr/>
+                  </pic:nvPicPr>
+                  <pic:blipFill>
+                    <a:blip r:embed="rId9"/>
+                    <a:stretch>
+                      <a:fillRect/>
+                    </a:stretch>
+                  </pic:blipFill>
+                  <pic:spPr>
+                    <a:xfrm>
+                      <a:off x="0" y="0"/>
+                      <a:ext cx="5731510" cy="4083050"/>
+                    </a:xfrm>
+                    <a:prstGeom prst="rect">
+                      <a:avLst/>
+                    </a:prstGeom>
+                  </pic:spPr>
+                </pic:pic>
+              </a:graphicData>
+            </a:graphic>
+          </wp:inline>
+        </w:drawing>
+      </w:r>
     </w:p>
     <w:sectPr>
-      <w:headerReference w:type="default" r:id="rId9"/>
+      <w:headerReference w:type="default" r:id="rId10"/>
       <w:pgSz w:w="11906" w:h="16838"/>
       <w:pgMar w:top="1440" w:right="1440" w:bottom="1440" w:left="1440" w:header="708" w:footer="708" w:gutter="0"/>
       <w:cols w:space="708"/>

--- a/docs/Design Doc.docx
+++ b/docs/Design Doc.docx
@@ -4,6 +4,10 @@
   <w:body>
     <w:p>
       <w:r>
+        <w:rPr>
+          <w:noProof/>
+          <w:lang w:eastAsia="en-IN"/>
+        </w:rPr>
         <w:drawing>
           <wp:inline distT="0" distB="0" distL="0" distR="0" wp14:anchorId="0DDE4BC9" wp14:editId="10CB35FF">
             <wp:extent cx="5731510" cy="4098290"/>
@@ -46,10 +50,10 @@
           <w:lang w:eastAsia="en-IN"/>
         </w:rPr>
         <w:drawing>
-          <wp:inline distT="0" distB="0" distL="0" distR="0" wp14:anchorId="3E9F8DD2" wp14:editId="6A02CEB5">
-            <wp:extent cx="5731510" cy="4107815"/>
-            <wp:effectExtent l="0" t="0" r="2540" b="6985"/>
-            <wp:docPr id="4" name="Picture 4"/>
+          <wp:inline distT="0" distB="0" distL="0" distR="0" wp14:anchorId="3DB9BCBC" wp14:editId="2C679D45">
+            <wp:extent cx="5731510" cy="4097655"/>
+            <wp:effectExtent l="0" t="0" r="2540" b="0"/>
+            <wp:docPr id="2" name="Picture 2"/>
             <wp:cNvGraphicFramePr>
               <a:graphicFrameLocks xmlns:a="http://schemas.openxmlformats.org/drawingml/2006/main" noChangeAspect="1"/>
             </wp:cNvGraphicFramePr>
@@ -69,7 +73,7 @@
                   <pic:spPr>
                     <a:xfrm>
                       <a:off x="0" y="0"/>
-                      <a:ext cx="5731510" cy="4107815"/>
+                      <a:ext cx="5731510" cy="4097655"/>
                     </a:xfrm>
                     <a:prstGeom prst="rect">
                       <a:avLst/>
@@ -82,6 +86,7 @@
         </w:drawing>
       </w:r>
       <w:bookmarkStart w:id="0" w:name="_GoBack"/>
+      <w:bookmarkEnd w:id="0"/>
       <w:r>
         <w:rPr>
           <w:noProof/>
@@ -89,10 +94,10 @@
         </w:rPr>
         <w:lastRenderedPageBreak/>
         <w:drawing>
-          <wp:inline distT="0" distB="0" distL="0" distR="0" wp14:anchorId="4FB9B957" wp14:editId="223FFA7E">
-            <wp:extent cx="5731510" cy="4081145"/>
-            <wp:effectExtent l="0" t="0" r="2540" b="0"/>
-            <wp:docPr id="7" name="Picture 7"/>
+          <wp:inline distT="0" distB="0" distL="0" distR="0" wp14:anchorId="3E9F8DD2" wp14:editId="6A02CEB5">
+            <wp:extent cx="5731510" cy="4107815"/>
+            <wp:effectExtent l="0" t="0" r="2540" b="6985"/>
+            <wp:docPr id="4" name="Picture 4"/>
             <wp:cNvGraphicFramePr>
               <a:graphicFrameLocks xmlns:a="http://schemas.openxmlformats.org/drawingml/2006/main" noChangeAspect="1"/>
             </wp:cNvGraphicFramePr>
@@ -112,6 +117,47 @@
                   <pic:spPr>
                     <a:xfrm>
                       <a:off x="0" y="0"/>
+                      <a:ext cx="5731510" cy="4107815"/>
+                    </a:xfrm>
+                    <a:prstGeom prst="rect">
+                      <a:avLst/>
+                    </a:prstGeom>
+                  </pic:spPr>
+                </pic:pic>
+              </a:graphicData>
+            </a:graphic>
+          </wp:inline>
+        </w:drawing>
+      </w:r>
+      <w:r>
+        <w:rPr>
+          <w:noProof/>
+          <w:lang w:eastAsia="en-IN"/>
+        </w:rPr>
+        <w:drawing>
+          <wp:inline distT="0" distB="0" distL="0" distR="0" wp14:anchorId="4FB9B957" wp14:editId="223FFA7E">
+            <wp:extent cx="5731510" cy="4081145"/>
+            <wp:effectExtent l="0" t="0" r="2540" b="0"/>
+            <wp:docPr id="7" name="Picture 7"/>
+            <wp:cNvGraphicFramePr>
+              <a:graphicFrameLocks xmlns:a="http://schemas.openxmlformats.org/drawingml/2006/main" noChangeAspect="1"/>
+            </wp:cNvGraphicFramePr>
+            <a:graphic xmlns:a="http://schemas.openxmlformats.org/drawingml/2006/main">
+              <a:graphicData uri="http://schemas.openxmlformats.org/drawingml/2006/picture">
+                <pic:pic xmlns:pic="http://schemas.openxmlformats.org/drawingml/2006/picture">
+                  <pic:nvPicPr>
+                    <pic:cNvPr id="1" name=""/>
+                    <pic:cNvPicPr/>
+                  </pic:nvPicPr>
+                  <pic:blipFill>
+                    <a:blip r:embed="rId9"/>
+                    <a:stretch>
+                      <a:fillRect/>
+                    </a:stretch>
+                  </pic:blipFill>
+                  <pic:spPr>
+                    <a:xfrm>
+                      <a:off x="0" y="0"/>
                       <a:ext cx="5731510" cy="4081145"/>
                     </a:xfrm>
                     <a:prstGeom prst="rect">
@@ -124,8 +170,12 @@
           </wp:inline>
         </w:drawing>
       </w:r>
-      <w:bookmarkEnd w:id="0"/>
       <w:r>
+        <w:rPr>
+          <w:noProof/>
+          <w:lang w:eastAsia="en-IN"/>
+        </w:rPr>
+        <w:lastRenderedPageBreak/>
         <w:drawing>
           <wp:inline distT="0" distB="0" distL="0" distR="0" wp14:anchorId="649D92AB" wp14:editId="357CA660">
             <wp:extent cx="5731510" cy="4083050"/>
@@ -142,7 +192,7 @@
                     <pic:cNvPicPr/>
                   </pic:nvPicPr>
                   <pic:blipFill>
-                    <a:blip r:embed="rId9"/>
+                    <a:blip r:embed="rId10"/>
                     <a:stretch>
                       <a:fillRect/>
                     </a:stretch>
@@ -164,7 +214,7 @@
       </w:r>
     </w:p>
     <w:sectPr>
-      <w:headerReference w:type="default" r:id="rId10"/>
+      <w:headerReference w:type="default" r:id="rId11"/>
       <w:pgSz w:w="11906" w:h="16838"/>
       <w:pgMar w:top="1440" w:right="1440" w:bottom="1440" w:left="1440" w:header="708" w:footer="708" w:gutter="0"/>
       <w:cols w:space="708"/>

--- a/docs/Design Doc.docx
+++ b/docs/Design Doc.docx
@@ -1,6 +1,6 @@
 
 <file path=word/document.xml><?xml version="1.0" encoding="utf-8"?>
-<w:document xmlns:wpc="http://schemas.microsoft.com/office/word/2010/wordprocessingCanvas" xmlns:cx="http://schemas.microsoft.com/office/drawing/2014/chartex" xmlns:cx1="http://schemas.microsoft.com/office/drawing/2015/9/8/chartex" xmlns:mc="http://schemas.openxmlformats.org/markup-compatibility/2006" xmlns:o="urn:schemas-microsoft-com:office:office" xmlns:r="http://schemas.openxmlformats.org/officeDocument/2006/relationships" xmlns:m="http://schemas.openxmlformats.org/officeDocument/2006/math" xmlns:v="urn:schemas-microsoft-com:vml" xmlns:wp14="http://schemas.microsoft.com/office/word/2010/wordprocessingDrawing" xmlns:wp="http://schemas.openxmlformats.org/drawingml/2006/wordprocessingDrawing" xmlns:w10="urn:schemas-microsoft-com:office:word" xmlns:w="http://schemas.openxmlformats.org/wordprocessingml/2006/main" xmlns:w14="http://schemas.microsoft.com/office/word/2010/wordml" xmlns:w15="http://schemas.microsoft.com/office/word/2012/wordml" xmlns:w16se="http://schemas.microsoft.com/office/word/2015/wordml/symex" xmlns:wpg="http://schemas.microsoft.com/office/word/2010/wordprocessingGroup" xmlns:wpi="http://schemas.microsoft.com/office/word/2010/wordprocessingInk" xmlns:wne="http://schemas.microsoft.com/office/word/2006/wordml" xmlns:wps="http://schemas.microsoft.com/office/word/2010/wordprocessingShape" mc:Ignorable="w14 w15 w16se wp14">
+<w:document xmlns:wpc="http://schemas.microsoft.com/office/word/2010/wordprocessingCanvas" xmlns:cx="http://schemas.microsoft.com/office/drawing/2014/chartex" xmlns:cx1="http://schemas.microsoft.com/office/drawing/2015/9/8/chartex" xmlns:cx2="http://schemas.microsoft.com/office/drawing/2015/10/21/chartex" xmlns:cx3="http://schemas.microsoft.com/office/drawing/2016/5/9/chartex" xmlns:cx4="http://schemas.microsoft.com/office/drawing/2016/5/10/chartex" xmlns:cx5="http://schemas.microsoft.com/office/drawing/2016/5/11/chartex" xmlns:cx6="http://schemas.microsoft.com/office/drawing/2016/5/12/chartex" xmlns:cx7="http://schemas.microsoft.com/office/drawing/2016/5/13/chartex" xmlns:cx8="http://schemas.microsoft.com/office/drawing/2016/5/14/chartex" xmlns:mc="http://schemas.openxmlformats.org/markup-compatibility/2006" xmlns:aink="http://schemas.microsoft.com/office/drawing/2016/ink" xmlns:am3d="http://schemas.microsoft.com/office/drawing/2017/model3d" xmlns:o="urn:schemas-microsoft-com:office:office" xmlns:oel="http://schemas.microsoft.com/office/2019/extlst" xmlns:r="http://schemas.openxmlformats.org/officeDocument/2006/relationships" xmlns:m="http://schemas.openxmlformats.org/officeDocument/2006/math" xmlns:v="urn:schemas-microsoft-com:vml" xmlns:wp14="http://schemas.microsoft.com/office/word/2010/wordprocessingDrawing" xmlns:wp="http://schemas.openxmlformats.org/drawingml/2006/wordprocessingDrawing" xmlns:w10="urn:schemas-microsoft-com:office:word" xmlns:w="http://schemas.openxmlformats.org/wordprocessingml/2006/main" xmlns:w14="http://schemas.microsoft.com/office/word/2010/wordml" xmlns:w15="http://schemas.microsoft.com/office/word/2012/wordml" xmlns:w16cex="http://schemas.microsoft.com/office/word/2018/wordml/cex" xmlns:w16cid="http://schemas.microsoft.com/office/word/2016/wordml/cid" xmlns:w16="http://schemas.microsoft.com/office/word/2018/wordml" xmlns:w16sdtdh="http://schemas.microsoft.com/office/word/2020/wordml/sdtdatahash" xmlns:w16se="http://schemas.microsoft.com/office/word/2015/wordml/symex" xmlns:wpg="http://schemas.microsoft.com/office/word/2010/wordprocessingGroup" xmlns:wpi="http://schemas.microsoft.com/office/word/2010/wordprocessingInk" xmlns:wne="http://schemas.microsoft.com/office/word/2006/wordml" xmlns:wps="http://schemas.microsoft.com/office/word/2010/wordprocessingShape" mc:Ignorable="w14 w15 w16se w16cid w16 w16cex w16sdtdh wp14">
   <w:body>
     <w:p>
       <w:r>
@@ -9,7 +9,7 @@
           <w:lang w:eastAsia="en-IN"/>
         </w:rPr>
         <w:drawing>
-          <wp:inline distT="0" distB="0" distL="0" distR="0" wp14:anchorId="0DDE4BC9" wp14:editId="10CB35FF">
+          <wp:inline distT="0" distB="0" distL="0" distR="0" wp14:anchorId="346EC2E2" wp14:editId="346EC2E3">
             <wp:extent cx="5731510" cy="4098290"/>
             <wp:effectExtent l="0" t="0" r="2540" b="0"/>
             <wp:docPr id="1" name="Picture 1"/>
@@ -50,7 +50,7 @@
           <w:lang w:eastAsia="en-IN"/>
         </w:rPr>
         <w:drawing>
-          <wp:inline distT="0" distB="0" distL="0" distR="0" wp14:anchorId="3DB9BCBC" wp14:editId="2C679D45">
+          <wp:inline distT="0" distB="0" distL="0" distR="0" wp14:anchorId="346EC2E4" wp14:editId="346EC2E5">
             <wp:extent cx="5731510" cy="4097655"/>
             <wp:effectExtent l="0" t="0" r="2540" b="0"/>
             <wp:docPr id="2" name="Picture 2"/>
@@ -85,8 +85,6 @@
           </wp:inline>
         </w:drawing>
       </w:r>
-      <w:bookmarkStart w:id="0" w:name="_GoBack"/>
-      <w:bookmarkEnd w:id="0"/>
       <w:r>
         <w:rPr>
           <w:noProof/>
@@ -94,7 +92,7 @@
         </w:rPr>
         <w:lastRenderedPageBreak/>
         <w:drawing>
-          <wp:inline distT="0" distB="0" distL="0" distR="0" wp14:anchorId="3E9F8DD2" wp14:editId="6A02CEB5">
+          <wp:inline distT="0" distB="0" distL="0" distR="0" wp14:anchorId="346EC2E6" wp14:editId="346EC2E7">
             <wp:extent cx="5731510" cy="4107815"/>
             <wp:effectExtent l="0" t="0" r="2540" b="6985"/>
             <wp:docPr id="4" name="Picture 4"/>
@@ -135,7 +133,7 @@
           <w:lang w:eastAsia="en-IN"/>
         </w:rPr>
         <w:drawing>
-          <wp:inline distT="0" distB="0" distL="0" distR="0" wp14:anchorId="4FB9B957" wp14:editId="223FFA7E">
+          <wp:inline distT="0" distB="0" distL="0" distR="0" wp14:anchorId="346EC2E8" wp14:editId="346EC2E9">
             <wp:extent cx="5731510" cy="4081145"/>
             <wp:effectExtent l="0" t="0" r="2540" b="0"/>
             <wp:docPr id="7" name="Picture 7"/>
@@ -177,7 +175,7 @@
         </w:rPr>
         <w:lastRenderedPageBreak/>
         <w:drawing>
-          <wp:inline distT="0" distB="0" distL="0" distR="0" wp14:anchorId="649D92AB" wp14:editId="357CA660">
+          <wp:inline distT="0" distB="0" distL="0" distR="0" wp14:anchorId="346EC2EA" wp14:editId="346EC2EB">
             <wp:extent cx="5731510" cy="4083050"/>
             <wp:effectExtent l="0" t="0" r="2540" b="0"/>
             <wp:docPr id="6" name="Picture 6"/>
@@ -213,8 +211,56 @@
         </w:drawing>
       </w:r>
     </w:p>
+    <w:p>
+      <w:r>
+        <w:rPr>
+          <w:noProof/>
+        </w:rPr>
+        <w:drawing>
+          <wp:inline distT="0" distB="0" distL="0" distR="0" wp14:anchorId="574CCD4B" wp14:editId="783BE207">
+            <wp:extent cx="5730240" cy="4114800"/>
+            <wp:effectExtent l="0" t="0" r="3810" b="0"/>
+            <wp:docPr id="538877749" name="Picture 1"/>
+            <wp:cNvGraphicFramePr>
+              <a:graphicFrameLocks xmlns:a="http://schemas.openxmlformats.org/drawingml/2006/main" noChangeAspect="1"/>
+            </wp:cNvGraphicFramePr>
+            <a:graphic xmlns:a="http://schemas.openxmlformats.org/drawingml/2006/main">
+              <a:graphicData uri="http://schemas.openxmlformats.org/drawingml/2006/picture">
+                <pic:pic xmlns:pic="http://schemas.openxmlformats.org/drawingml/2006/picture">
+                  <pic:nvPicPr>
+                    <pic:cNvPr id="538877749" name="Picture 538877749"/>
+                    <pic:cNvPicPr/>
+                  </pic:nvPicPr>
+                  <pic:blipFill>
+                    <a:blip r:embed="rId11">
+                      <a:extLst>
+                        <a:ext uri="{28A0092B-C50C-407E-A947-70E740481C1C}">
+                          <a14:useLocalDpi xmlns:a14="http://schemas.microsoft.com/office/drawing/2010/main" val="0"/>
+                        </a:ext>
+                      </a:extLst>
+                    </a:blip>
+                    <a:stretch>
+                      <a:fillRect/>
+                    </a:stretch>
+                  </pic:blipFill>
+                  <pic:spPr>
+                    <a:xfrm>
+                      <a:off x="0" y="0"/>
+                      <a:ext cx="5746343" cy="4126363"/>
+                    </a:xfrm>
+                    <a:prstGeom prst="rect">
+                      <a:avLst/>
+                    </a:prstGeom>
+                  </pic:spPr>
+                </pic:pic>
+              </a:graphicData>
+            </a:graphic>
+          </wp:inline>
+        </w:drawing>
+      </w:r>
+    </w:p>
     <w:sectPr>
-      <w:headerReference w:type="default" r:id="rId11"/>
+      <w:headerReference w:type="default" r:id="rId12"/>
       <w:pgSz w:w="11906" w:h="16838"/>
       <w:pgMar w:top="1440" w:right="1440" w:bottom="1440" w:left="1440" w:header="708" w:footer="708" w:gutter="0"/>
       <w:cols w:space="708"/>
@@ -225,7 +271,7 @@
 </file>
 
 <file path=word/endnotes.xml><?xml version="1.0" encoding="utf-8"?>
-<w:endnotes xmlns:wpc="http://schemas.microsoft.com/office/word/2010/wordprocessingCanvas" xmlns:cx="http://schemas.microsoft.com/office/drawing/2014/chartex" xmlns:cx1="http://schemas.microsoft.com/office/drawing/2015/9/8/chartex" xmlns:mc="http://schemas.openxmlformats.org/markup-compatibility/2006" xmlns:o="urn:schemas-microsoft-com:office:office" xmlns:r="http://schemas.openxmlformats.org/officeDocument/2006/relationships" xmlns:m="http://schemas.openxmlformats.org/officeDocument/2006/math" xmlns:v="urn:schemas-microsoft-com:vml" xmlns:wp14="http://schemas.microsoft.com/office/word/2010/wordprocessingDrawing" xmlns:wp="http://schemas.openxmlformats.org/drawingml/2006/wordprocessingDrawing" xmlns:w10="urn:schemas-microsoft-com:office:word" xmlns:w="http://schemas.openxmlformats.org/wordprocessingml/2006/main" xmlns:w14="http://schemas.microsoft.com/office/word/2010/wordml" xmlns:w15="http://schemas.microsoft.com/office/word/2012/wordml" xmlns:w16se="http://schemas.microsoft.com/office/word/2015/wordml/symex" xmlns:wpg="http://schemas.microsoft.com/office/word/2010/wordprocessingGroup" xmlns:wpi="http://schemas.microsoft.com/office/word/2010/wordprocessingInk" xmlns:wne="http://schemas.microsoft.com/office/word/2006/wordml" xmlns:wps="http://schemas.microsoft.com/office/word/2010/wordprocessingShape" mc:Ignorable="w14 w15 w16se wp14">
+<w:endnotes xmlns:wpc="http://schemas.microsoft.com/office/word/2010/wordprocessingCanvas" xmlns:cx="http://schemas.microsoft.com/office/drawing/2014/chartex" xmlns:cx1="http://schemas.microsoft.com/office/drawing/2015/9/8/chartex" xmlns:cx2="http://schemas.microsoft.com/office/drawing/2015/10/21/chartex" xmlns:cx3="http://schemas.microsoft.com/office/drawing/2016/5/9/chartex" xmlns:cx4="http://schemas.microsoft.com/office/drawing/2016/5/10/chartex" xmlns:cx5="http://schemas.microsoft.com/office/drawing/2016/5/11/chartex" xmlns:cx6="http://schemas.microsoft.com/office/drawing/2016/5/12/chartex" xmlns:cx7="http://schemas.microsoft.com/office/drawing/2016/5/13/chartex" xmlns:cx8="http://schemas.microsoft.com/office/drawing/2016/5/14/chartex" xmlns:mc="http://schemas.openxmlformats.org/markup-compatibility/2006" xmlns:aink="http://schemas.microsoft.com/office/drawing/2016/ink" xmlns:am3d="http://schemas.microsoft.com/office/drawing/2017/model3d" xmlns:o="urn:schemas-microsoft-com:office:office" xmlns:oel="http://schemas.microsoft.com/office/2019/extlst" xmlns:r="http://schemas.openxmlformats.org/officeDocument/2006/relationships" xmlns:m="http://schemas.openxmlformats.org/officeDocument/2006/math" xmlns:v="urn:schemas-microsoft-com:vml" xmlns:wp14="http://schemas.microsoft.com/office/word/2010/wordprocessingDrawing" xmlns:wp="http://schemas.openxmlformats.org/drawingml/2006/wordprocessingDrawing" xmlns:w10="urn:schemas-microsoft-com:office:word" xmlns:w="http://schemas.openxmlformats.org/wordprocessingml/2006/main" xmlns:w14="http://schemas.microsoft.com/office/word/2010/wordml" xmlns:w15="http://schemas.microsoft.com/office/word/2012/wordml" xmlns:w16cex="http://schemas.microsoft.com/office/word/2018/wordml/cex" xmlns:w16cid="http://schemas.microsoft.com/office/word/2016/wordml/cid" xmlns:w16="http://schemas.microsoft.com/office/word/2018/wordml" xmlns:w16sdtdh="http://schemas.microsoft.com/office/word/2020/wordml/sdtdatahash" xmlns:w16se="http://schemas.microsoft.com/office/word/2015/wordml/symex" xmlns:wpg="http://schemas.microsoft.com/office/word/2010/wordprocessingGroup" xmlns:wpi="http://schemas.microsoft.com/office/word/2010/wordprocessingInk" xmlns:wne="http://schemas.microsoft.com/office/word/2006/wordml" xmlns:wps="http://schemas.microsoft.com/office/word/2010/wordprocessingShape" mc:Ignorable="w14 w15 w16se w16cid w16 w16cex w16sdtdh wp14">
   <w:endnote w:type="separator" w:id="-1">
     <w:p>
       <w:pPr>
@@ -250,7 +296,7 @@
 </file>
 
 <file path=word/footnotes.xml><?xml version="1.0" encoding="utf-8"?>
-<w:footnotes xmlns:wpc="http://schemas.microsoft.com/office/word/2010/wordprocessingCanvas" xmlns:cx="http://schemas.microsoft.com/office/drawing/2014/chartex" xmlns:cx1="http://schemas.microsoft.com/office/drawing/2015/9/8/chartex" xmlns:mc="http://schemas.openxmlformats.org/markup-compatibility/2006" xmlns:o="urn:schemas-microsoft-com:office:office" xmlns:r="http://schemas.openxmlformats.org/officeDocument/2006/relationships" xmlns:m="http://schemas.openxmlformats.org/officeDocument/2006/math" xmlns:v="urn:schemas-microsoft-com:vml" xmlns:wp14="http://schemas.microsoft.com/office/word/2010/wordprocessingDrawing" xmlns:wp="http://schemas.openxmlformats.org/drawingml/2006/wordprocessingDrawing" xmlns:w10="urn:schemas-microsoft-com:office:word" xmlns:w="http://schemas.openxmlformats.org/wordprocessingml/2006/main" xmlns:w14="http://schemas.microsoft.com/office/word/2010/wordml" xmlns:w15="http://schemas.microsoft.com/office/word/2012/wordml" xmlns:w16se="http://schemas.microsoft.com/office/word/2015/wordml/symex" xmlns:wpg="http://schemas.microsoft.com/office/word/2010/wordprocessingGroup" xmlns:wpi="http://schemas.microsoft.com/office/word/2010/wordprocessingInk" xmlns:wne="http://schemas.microsoft.com/office/word/2006/wordml" xmlns:wps="http://schemas.microsoft.com/office/word/2010/wordprocessingShape" mc:Ignorable="w14 w15 w16se wp14">
+<w:footnotes xmlns:wpc="http://schemas.microsoft.com/office/word/2010/wordprocessingCanvas" xmlns:cx="http://schemas.microsoft.com/office/drawing/2014/chartex" xmlns:cx1="http://schemas.microsoft.com/office/drawing/2015/9/8/chartex" xmlns:cx2="http://schemas.microsoft.com/office/drawing/2015/10/21/chartex" xmlns:cx3="http://schemas.microsoft.com/office/drawing/2016/5/9/chartex" xmlns:cx4="http://schemas.microsoft.com/office/drawing/2016/5/10/chartex" xmlns:cx5="http://schemas.microsoft.com/office/drawing/2016/5/11/chartex" xmlns:cx6="http://schemas.microsoft.com/office/drawing/2016/5/12/chartex" xmlns:cx7="http://schemas.microsoft.com/office/drawing/2016/5/13/chartex" xmlns:cx8="http://schemas.microsoft.com/office/drawing/2016/5/14/chartex" xmlns:mc="http://schemas.openxmlformats.org/markup-compatibility/2006" xmlns:aink="http://schemas.microsoft.com/office/drawing/2016/ink" xmlns:am3d="http://schemas.microsoft.com/office/drawing/2017/model3d" xmlns:o="urn:schemas-microsoft-com:office:office" xmlns:oel="http://schemas.microsoft.com/office/2019/extlst" xmlns:r="http://schemas.openxmlformats.org/officeDocument/2006/relationships" xmlns:m="http://schemas.openxmlformats.org/officeDocument/2006/math" xmlns:v="urn:schemas-microsoft-com:vml" xmlns:wp14="http://schemas.microsoft.com/office/word/2010/wordprocessingDrawing" xmlns:wp="http://schemas.openxmlformats.org/drawingml/2006/wordprocessingDrawing" xmlns:w10="urn:schemas-microsoft-com:office:word" xmlns:w="http://schemas.openxmlformats.org/wordprocessingml/2006/main" xmlns:w14="http://schemas.microsoft.com/office/word/2010/wordml" xmlns:w15="http://schemas.microsoft.com/office/word/2012/wordml" xmlns:w16cex="http://schemas.microsoft.com/office/word/2018/wordml/cex" xmlns:w16cid="http://schemas.microsoft.com/office/word/2016/wordml/cid" xmlns:w16="http://schemas.microsoft.com/office/word/2018/wordml" xmlns:w16sdtdh="http://schemas.microsoft.com/office/word/2020/wordml/sdtdatahash" xmlns:w16se="http://schemas.microsoft.com/office/word/2015/wordml/symex" xmlns:wpg="http://schemas.microsoft.com/office/word/2010/wordprocessingGroup" xmlns:wpi="http://schemas.microsoft.com/office/word/2010/wordprocessingInk" xmlns:wne="http://schemas.microsoft.com/office/word/2006/wordml" xmlns:wps="http://schemas.microsoft.com/office/word/2010/wordprocessingShape" mc:Ignorable="w14 w15 w16se w16cid w16 w16cex w16sdtdh wp14">
   <w:footnote w:type="separator" w:id="-1">
     <w:p>
       <w:pPr>
@@ -275,7 +321,7 @@
 </file>
 
 <file path=word/header1.xml><?xml version="1.0" encoding="utf-8"?>
-<w:hdr xmlns:wpc="http://schemas.microsoft.com/office/word/2010/wordprocessingCanvas" xmlns:cx="http://schemas.microsoft.com/office/drawing/2014/chartex" xmlns:cx1="http://schemas.microsoft.com/office/drawing/2015/9/8/chartex" xmlns:mc="http://schemas.openxmlformats.org/markup-compatibility/2006" xmlns:o="urn:schemas-microsoft-com:office:office" xmlns:r="http://schemas.openxmlformats.org/officeDocument/2006/relationships" xmlns:m="http://schemas.openxmlformats.org/officeDocument/2006/math" xmlns:v="urn:schemas-microsoft-com:vml" xmlns:wp14="http://schemas.microsoft.com/office/word/2010/wordprocessingDrawing" xmlns:wp="http://schemas.openxmlformats.org/drawingml/2006/wordprocessingDrawing" xmlns:w10="urn:schemas-microsoft-com:office:word" xmlns:w="http://schemas.openxmlformats.org/wordprocessingml/2006/main" xmlns:w14="http://schemas.microsoft.com/office/word/2010/wordml" xmlns:w15="http://schemas.microsoft.com/office/word/2012/wordml" xmlns:w16se="http://schemas.microsoft.com/office/word/2015/wordml/symex" xmlns:wpg="http://schemas.microsoft.com/office/word/2010/wordprocessingGroup" xmlns:wpi="http://schemas.microsoft.com/office/word/2010/wordprocessingInk" xmlns:wne="http://schemas.microsoft.com/office/word/2006/wordml" xmlns:wps="http://schemas.microsoft.com/office/word/2010/wordprocessingShape" mc:Ignorable="w14 w15 w16se wp14">
+<w:hdr xmlns:wpc="http://schemas.microsoft.com/office/word/2010/wordprocessingCanvas" xmlns:cx="http://schemas.microsoft.com/office/drawing/2014/chartex" xmlns:cx1="http://schemas.microsoft.com/office/drawing/2015/9/8/chartex" xmlns:cx2="http://schemas.microsoft.com/office/drawing/2015/10/21/chartex" xmlns:cx3="http://schemas.microsoft.com/office/drawing/2016/5/9/chartex" xmlns:cx4="http://schemas.microsoft.com/office/drawing/2016/5/10/chartex" xmlns:cx5="http://schemas.microsoft.com/office/drawing/2016/5/11/chartex" xmlns:cx6="http://schemas.microsoft.com/office/drawing/2016/5/12/chartex" xmlns:cx7="http://schemas.microsoft.com/office/drawing/2016/5/13/chartex" xmlns:cx8="http://schemas.microsoft.com/office/drawing/2016/5/14/chartex" xmlns:mc="http://schemas.openxmlformats.org/markup-compatibility/2006" xmlns:aink="http://schemas.microsoft.com/office/drawing/2016/ink" xmlns:am3d="http://schemas.microsoft.com/office/drawing/2017/model3d" xmlns:o="urn:schemas-microsoft-com:office:office" xmlns:oel="http://schemas.microsoft.com/office/2019/extlst" xmlns:r="http://schemas.openxmlformats.org/officeDocument/2006/relationships" xmlns:m="http://schemas.openxmlformats.org/officeDocument/2006/math" xmlns:v="urn:schemas-microsoft-com:vml" xmlns:wp14="http://schemas.microsoft.com/office/word/2010/wordprocessingDrawing" xmlns:wp="http://schemas.openxmlformats.org/drawingml/2006/wordprocessingDrawing" xmlns:w10="urn:schemas-microsoft-com:office:word" xmlns:w="http://schemas.openxmlformats.org/wordprocessingml/2006/main" xmlns:w14="http://schemas.microsoft.com/office/word/2010/wordml" xmlns:w15="http://schemas.microsoft.com/office/word/2012/wordml" xmlns:w16cex="http://schemas.microsoft.com/office/word/2018/wordml/cex" xmlns:w16cid="http://schemas.microsoft.com/office/word/2016/wordml/cid" xmlns:w16="http://schemas.microsoft.com/office/word/2018/wordml" xmlns:w16sdtdh="http://schemas.microsoft.com/office/word/2020/wordml/sdtdatahash" xmlns:w16se="http://schemas.microsoft.com/office/word/2015/wordml/symex" xmlns:wpg="http://schemas.microsoft.com/office/word/2010/wordprocessingGroup" xmlns:wpi="http://schemas.microsoft.com/office/word/2010/wordprocessingInk" xmlns:wne="http://schemas.microsoft.com/office/word/2006/wordml" xmlns:wps="http://schemas.microsoft.com/office/word/2010/wordprocessingShape" mc:Ignorable="w14 w15 w16se w16cid w16 w16cex w16sdtdh wp14">
   <w:p>
     <w:pPr>
       <w:pStyle w:val="Header"/>
@@ -287,28 +333,14 @@
       <w:rPr>
         <w:lang w:val="en-US"/>
       </w:rPr>
-      <w:t xml:space="preserve">Designs- </w:t>
-    </w:r>
-    <w:proofErr w:type="spellStart"/>
-    <w:r>
-      <w:rPr>
-        <w:lang w:val="en-US"/>
-      </w:rPr>
-      <w:t>CodeX</w:t>
-    </w:r>
-    <w:proofErr w:type="spellEnd"/>
-    <w:r>
-      <w:rPr>
-        <w:lang w:val="en-US"/>
-      </w:rPr>
-      <w:t xml:space="preserve"> Learner</w:t>
+      <w:t>Designs- CodeX Learner</w:t>
     </w:r>
   </w:p>
 </w:hdr>
 </file>
 
 <file path=word/styles.xml><?xml version="1.0" encoding="utf-8"?>
-<w:styles xmlns:mc="http://schemas.openxmlformats.org/markup-compatibility/2006" xmlns:r="http://schemas.openxmlformats.org/officeDocument/2006/relationships" xmlns:w="http://schemas.openxmlformats.org/wordprocessingml/2006/main" xmlns:w14="http://schemas.microsoft.com/office/word/2010/wordml" xmlns:w15="http://schemas.microsoft.com/office/word/2012/wordml" xmlns:w16se="http://schemas.microsoft.com/office/word/2015/wordml/symex" mc:Ignorable="w14 w15 w16se">
+<w:styles xmlns:mc="http://schemas.openxmlformats.org/markup-compatibility/2006" xmlns:r="http://schemas.openxmlformats.org/officeDocument/2006/relationships" xmlns:w="http://schemas.openxmlformats.org/wordprocessingml/2006/main" xmlns:w14="http://schemas.microsoft.com/office/word/2010/wordml" xmlns:w15="http://schemas.microsoft.com/office/word/2012/wordml" xmlns:w16cex="http://schemas.microsoft.com/office/word/2018/wordml/cex" xmlns:w16cid="http://schemas.microsoft.com/office/word/2016/wordml/cid" xmlns:w16="http://schemas.microsoft.com/office/word/2018/wordml" xmlns:w16sdtdh="http://schemas.microsoft.com/office/word/2020/wordml/sdtdatahash" xmlns:w16se="http://schemas.microsoft.com/office/word/2015/wordml/symex" mc:Ignorable="w14 w15 w16se w16cid w16 w16cex w16sdtdh">
   <w:docDefaults>
     <w:rPrDefault>
       <w:rPr>
@@ -324,7 +356,7 @@
       </w:pPr>
     </w:pPrDefault>
   </w:docDefaults>
-  <w:latentStyles w:defLockedState="0" w:defUIPriority="99" w:defSemiHidden="0" w:defUnhideWhenUsed="0" w:defQFormat="0" w:count="371">
+  <w:latentStyles w:defLockedState="0" w:defUIPriority="99" w:defSemiHidden="0" w:defUnhideWhenUsed="0" w:defQFormat="0" w:count="376">
     <w:lsdException w:name="Normal" w:uiPriority="0" w:qFormat="1"/>
     <w:lsdException w:name="heading 1" w:uiPriority="9" w:qFormat="1"/>
     <w:lsdException w:name="heading 2" w:semiHidden="1" w:uiPriority="9" w:unhideWhenUsed="1" w:qFormat="1"/>
@@ -696,6 +728,11 @@
     <w:lsdException w:name="List Table 5 Dark Accent 6" w:uiPriority="50"/>
     <w:lsdException w:name="List Table 6 Colorful Accent 6" w:uiPriority="51"/>
     <w:lsdException w:name="List Table 7 Colorful Accent 6" w:uiPriority="52"/>
+    <w:lsdException w:name="Mention" w:semiHidden="1" w:unhideWhenUsed="1"/>
+    <w:lsdException w:name="Smart Hyperlink" w:semiHidden="1" w:unhideWhenUsed="1"/>
+    <w:lsdException w:name="Hashtag" w:semiHidden="1" w:unhideWhenUsed="1"/>
+    <w:lsdException w:name="Unresolved Mention" w:semiHidden="1" w:unhideWhenUsed="1"/>
+    <w:lsdException w:name="Smart Link" w:semiHidden="1" w:unhideWhenUsed="1"/>
   </w:latentStyles>
   <w:style w:type="paragraph" w:default="1" w:styleId="Normal">
     <w:name w:val="Normal"/>
